--- a/numerical_methods/tickets/15.docx
+++ b/numerical_methods/tickets/15.docx
@@ -4,7 +4,6 @@
   <w:body>
     <w:p>
       <w:pPr>
-        <w:spacing w:line="276" w:lineRule="auto"/>
         <w:ind w:firstLine="720"/>
         <w:jc w:val="both"/>
         <w:rPr>
@@ -33,7 +32,6 @@
     </w:p>
     <w:p>
       <w:pPr>
-        <w:spacing w:line="276" w:lineRule="auto"/>
         <w:ind w:firstLine="720"/>
         <w:jc w:val="both"/>
         <w:rPr>
@@ -64,7 +62,7 @@
           <wp:inline distB="114300" distT="114300" distL="114300" distR="114300">
             <wp:extent cx="5731200" cy="469900"/>
             <wp:effectExtent b="0" l="0" r="0" t="0"/>
-            <wp:docPr id="1" name="image1.png"/>
+            <wp:docPr id="3" name="image1.png"/>
             <a:graphic>
               <a:graphicData uri="http://schemas.openxmlformats.org/drawingml/2006/picture">
                 <pic:pic>
@@ -101,7 +99,6 @@
     </w:p>
     <w:p>
       <w:pPr>
-        <w:spacing w:line="276" w:lineRule="auto"/>
         <w:ind w:firstLine="720"/>
         <w:jc w:val="both"/>
         <w:rPr>
@@ -132,12 +129,12 @@
           <wp:inline distB="114300" distT="114300" distL="114300" distR="114300">
             <wp:extent cx="5731200" cy="406400"/>
             <wp:effectExtent b="0" l="0" r="0" t="0"/>
-            <wp:docPr id="4" name="image15.png"/>
+            <wp:docPr id="1" name="image2.png"/>
             <a:graphic>
               <a:graphicData uri="http://schemas.openxmlformats.org/drawingml/2006/picture">
                 <pic:pic>
                   <pic:nvPicPr>
-                    <pic:cNvPr id="0" name="image15.png"/>
+                    <pic:cNvPr id="0" name="image2.png"/>
                     <pic:cNvPicPr preferRelativeResize="0"/>
                   </pic:nvPicPr>
                   <pic:blipFill>
@@ -169,7 +166,6 @@
     </w:p>
     <w:p>
       <w:pPr>
-        <w:spacing w:line="276" w:lineRule="auto"/>
         <w:ind w:firstLine="720"/>
         <w:jc w:val="both"/>
         <w:rPr>
@@ -284,18 +280,6 @@
         </w:rPr>
         <w:t xml:space="preserve"> - заданные числа.</w:t>
       </w:r>
-    </w:p>
-    <w:p>
-      <w:pPr>
-        <w:spacing w:line="276" w:lineRule="auto"/>
-        <w:jc w:val="both"/>
-        <w:rPr>
-          <w:rFonts w:ascii="Times New Roman" w:cs="Times New Roman" w:eastAsia="Times New Roman" w:hAnsi="Times New Roman"/>
-          <w:sz w:val="30"/>
-          <w:szCs w:val="30"/>
-          <w:highlight w:val="white"/>
-        </w:rPr>
-      </w:pPr>
       <w:r>
         <w:rPr>
           <w:rFonts w:ascii="Times New Roman" w:cs="Times New Roman" w:eastAsia="Times New Roman" w:hAnsi="Times New Roman"/>
@@ -305,146 +289,9 @@
         </w:rPr>
         <w:drawing>
           <wp:inline distB="114300" distT="114300" distL="114300" distR="114300">
-            <wp:extent cx="5434013" cy="2880681"/>
+            <wp:extent cx="5731200" cy="5448300"/>
             <wp:effectExtent b="0" l="0" r="0" t="0"/>
-            <wp:docPr id="6" name="image7.png"/>
-            <a:graphic>
-              <a:graphicData uri="http://schemas.openxmlformats.org/drawingml/2006/picture">
-                <pic:pic>
-                  <pic:nvPicPr>
-                    <pic:cNvPr id="0" name="image7.png"/>
-                    <pic:cNvPicPr preferRelativeResize="0"/>
-                  </pic:nvPicPr>
-                  <pic:blipFill>
-                    <a:blip r:embed="rId8"/>
-                    <a:srcRect b="0" l="0" r="0" t="0"/>
-                    <a:stretch>
-                      <a:fillRect/>
-                    </a:stretch>
-                  </pic:blipFill>
-                  <pic:spPr>
-                    <a:xfrm>
-                      <a:off x="0" y="0"/>
-                      <a:ext cx="5434013" cy="2880681"/>
-                    </a:xfrm>
-                    <a:prstGeom prst="rect"/>
-                    <a:ln/>
-                  </pic:spPr>
-                </pic:pic>
-              </a:graphicData>
-            </a:graphic>
-          </wp:inline>
-        </w:drawing>
-      </w:r>
-      <w:r>
-        <w:rPr>
-          <w:rFonts w:ascii="Times New Roman" w:cs="Times New Roman" w:eastAsia="Times New Roman" w:hAnsi="Times New Roman"/>
-          <w:sz w:val="30"/>
-          <w:szCs w:val="30"/>
-          <w:highlight w:val="white"/>
-        </w:rPr>
-        <w:drawing>
-          <wp:inline distB="114300" distT="114300" distL="114300" distR="114300">
-            <wp:extent cx="5459449" cy="5586413"/>
-            <wp:effectExtent b="0" l="0" r="0" t="0"/>
-            <wp:docPr id="3" name="image16.png"/>
-            <a:graphic>
-              <a:graphicData uri="http://schemas.openxmlformats.org/drawingml/2006/picture">
-                <pic:pic>
-                  <pic:nvPicPr>
-                    <pic:cNvPr id="0" name="image16.png"/>
-                    <pic:cNvPicPr preferRelativeResize="0"/>
-                  </pic:nvPicPr>
-                  <pic:blipFill>
-                    <a:blip r:embed="rId9"/>
-                    <a:srcRect b="0" l="0" r="0" t="0"/>
-                    <a:stretch>
-                      <a:fillRect/>
-                    </a:stretch>
-                  </pic:blipFill>
-                  <pic:spPr>
-                    <a:xfrm>
-                      <a:off x="0" y="0"/>
-                      <a:ext cx="5459449" cy="5586413"/>
-                    </a:xfrm>
-                    <a:prstGeom prst="rect"/>
-                    <a:ln/>
-                  </pic:spPr>
-                </pic:pic>
-              </a:graphicData>
-            </a:graphic>
-          </wp:inline>
-        </w:drawing>
-      </w:r>
-      <w:r>
-        <w:rPr>
-          <w:rtl w:val="0"/>
-        </w:rPr>
-      </w:r>
-    </w:p>
-    <w:p>
-      <w:pPr>
-        <w:spacing w:line="276" w:lineRule="auto"/>
-        <w:jc w:val="both"/>
-        <w:rPr>
-          <w:rFonts w:ascii="Times New Roman" w:cs="Times New Roman" w:eastAsia="Times New Roman" w:hAnsi="Times New Roman"/>
-          <w:sz w:val="30"/>
-          <w:szCs w:val="30"/>
-          <w:highlight w:val="white"/>
-        </w:rPr>
-      </w:pPr>
-      <w:r>
-        <w:rPr>
-          <w:rFonts w:ascii="Times New Roman" w:cs="Times New Roman" w:eastAsia="Times New Roman" w:hAnsi="Times New Roman"/>
-          <w:sz w:val="30"/>
-          <w:szCs w:val="30"/>
-          <w:highlight w:val="white"/>
-        </w:rPr>
-        <w:drawing>
-          <wp:inline distB="114300" distT="114300" distL="114300" distR="114300">
-            <wp:extent cx="5731200" cy="5397500"/>
-            <wp:effectExtent b="0" l="0" r="0" t="0"/>
-            <wp:docPr id="10" name="image10.png"/>
-            <a:graphic>
-              <a:graphicData uri="http://schemas.openxmlformats.org/drawingml/2006/picture">
-                <pic:pic>
-                  <pic:nvPicPr>
-                    <pic:cNvPr id="0" name="image10.png"/>
-                    <pic:cNvPicPr preferRelativeResize="0"/>
-                  </pic:nvPicPr>
-                  <pic:blipFill>
-                    <a:blip r:embed="rId10"/>
-                    <a:srcRect b="0" l="0" r="0" t="0"/>
-                    <a:stretch>
-                      <a:fillRect/>
-                    </a:stretch>
-                  </pic:blipFill>
-                  <pic:spPr>
-                    <a:xfrm>
-                      <a:off x="0" y="0"/>
-                      <a:ext cx="5731200" cy="5397500"/>
-                    </a:xfrm>
-                    <a:prstGeom prst="rect"/>
-                    <a:ln/>
-                  </pic:spPr>
-                </pic:pic>
-              </a:graphicData>
-            </a:graphic>
-          </wp:inline>
-        </w:drawing>
-      </w:r>
-      <w:r>
-        <w:rPr>
-          <w:rFonts w:ascii="Times New Roman" w:cs="Times New Roman" w:eastAsia="Times New Roman" w:hAnsi="Times New Roman"/>
-          <w:sz w:val="30"/>
-          <w:szCs w:val="30"/>
-          <w:highlight w:val="white"/>
-        </w:rPr>
-        <w:drawing>
-          <wp:inline distB="114300" distT="114300" distL="114300" distR="114300">
-            <wp:extent cx="5731200" cy="3276600"/>
-            <wp:effectExtent b="0" l="0" r="0" t="0"/>
-            <wp:docPr id="12" name="image6.png"/>
+            <wp:docPr id="2" name="image6.png"/>
             <a:graphic>
               <a:graphicData uri="http://schemas.openxmlformats.org/drawingml/2006/picture">
                 <pic:pic>
@@ -453,333 +300,7 @@
                     <pic:cNvPicPr preferRelativeResize="0"/>
                   </pic:nvPicPr>
                   <pic:blipFill>
-                    <a:blip r:embed="rId11"/>
-                    <a:srcRect b="0" l="0" r="0" t="0"/>
-                    <a:stretch>
-                      <a:fillRect/>
-                    </a:stretch>
-                  </pic:blipFill>
-                  <pic:spPr>
-                    <a:xfrm>
-                      <a:off x="0" y="0"/>
-                      <a:ext cx="5731200" cy="3276600"/>
-                    </a:xfrm>
-                    <a:prstGeom prst="rect"/>
-                    <a:ln/>
-                  </pic:spPr>
-                </pic:pic>
-              </a:graphicData>
-            </a:graphic>
-          </wp:inline>
-        </w:drawing>
-      </w:r>
-      <w:r>
-        <w:rPr>
-          <w:rFonts w:ascii="Times New Roman" w:cs="Times New Roman" w:eastAsia="Times New Roman" w:hAnsi="Times New Roman"/>
-          <w:sz w:val="30"/>
-          <w:szCs w:val="30"/>
-          <w:highlight w:val="white"/>
-        </w:rPr>
-        <w:drawing>
-          <wp:inline distB="114300" distT="114300" distL="114300" distR="114300">
-            <wp:extent cx="5395913" cy="3815765"/>
-            <wp:effectExtent b="0" l="0" r="0" t="0"/>
-            <wp:docPr id="14" name="image5.png"/>
-            <a:graphic>
-              <a:graphicData uri="http://schemas.openxmlformats.org/drawingml/2006/picture">
-                <pic:pic>
-                  <pic:nvPicPr>
-                    <pic:cNvPr id="0" name="image5.png"/>
-                    <pic:cNvPicPr preferRelativeResize="0"/>
-                  </pic:nvPicPr>
-                  <pic:blipFill>
-                    <a:blip r:embed="rId12"/>
-                    <a:srcRect b="0" l="0" r="0" t="0"/>
-                    <a:stretch>
-                      <a:fillRect/>
-                    </a:stretch>
-                  </pic:blipFill>
-                  <pic:spPr>
-                    <a:xfrm>
-                      <a:off x="0" y="0"/>
-                      <a:ext cx="5395913" cy="3815765"/>
-                    </a:xfrm>
-                    <a:prstGeom prst="rect"/>
-                    <a:ln/>
-                  </pic:spPr>
-                </pic:pic>
-              </a:graphicData>
-            </a:graphic>
-          </wp:inline>
-        </w:drawing>
-      </w:r>
-      <w:r>
-        <w:rPr>
-          <w:rFonts w:ascii="Times New Roman" w:cs="Times New Roman" w:eastAsia="Times New Roman" w:hAnsi="Times New Roman"/>
-          <w:sz w:val="30"/>
-          <w:szCs w:val="30"/>
-          <w:highlight w:val="white"/>
-        </w:rPr>
-        <w:drawing>
-          <wp:inline distB="114300" distT="114300" distL="114300" distR="114300">
-            <wp:extent cx="5648989" cy="2797722"/>
-            <wp:effectExtent b="0" l="0" r="0" t="0"/>
-            <wp:docPr id="8" name="image9.png"/>
-            <a:graphic>
-              <a:graphicData uri="http://schemas.openxmlformats.org/drawingml/2006/picture">
-                <pic:pic>
-                  <pic:nvPicPr>
-                    <pic:cNvPr id="0" name="image9.png"/>
-                    <pic:cNvPicPr preferRelativeResize="0"/>
-                  </pic:nvPicPr>
-                  <pic:blipFill>
-                    <a:blip r:embed="rId13"/>
-                    <a:srcRect b="0" l="0" r="0" t="0"/>
-                    <a:stretch>
-                      <a:fillRect/>
-                    </a:stretch>
-                  </pic:blipFill>
-                  <pic:spPr>
-                    <a:xfrm>
-                      <a:off x="0" y="0"/>
-                      <a:ext cx="5648989" cy="2797722"/>
-                    </a:xfrm>
-                    <a:prstGeom prst="rect"/>
-                    <a:ln/>
-                  </pic:spPr>
-                </pic:pic>
-              </a:graphicData>
-            </a:graphic>
-          </wp:inline>
-        </w:drawing>
-      </w:r>
-      <w:r>
-        <w:br w:type="page"/>
-      </w:r>
-      <w:r>
-        <w:rPr>
-          <w:rtl w:val="0"/>
-        </w:rPr>
-      </w:r>
-    </w:p>
-    <w:p>
-      <w:pPr>
-        <w:spacing w:line="276" w:lineRule="auto"/>
-        <w:rPr>
-          <w:rFonts w:ascii="Times New Roman" w:cs="Times New Roman" w:eastAsia="Times New Roman" w:hAnsi="Times New Roman"/>
-          <w:sz w:val="30"/>
-          <w:szCs w:val="30"/>
-          <w:highlight w:val="white"/>
-        </w:rPr>
-      </w:pPr>
-      <w:r>
-        <w:rPr>
-          <w:rFonts w:ascii="Times New Roman" w:cs="Times New Roman" w:eastAsia="Times New Roman" w:hAnsi="Times New Roman"/>
-          <w:sz w:val="30"/>
-          <w:szCs w:val="30"/>
-          <w:highlight w:val="white"/>
-        </w:rPr>
-        <w:drawing>
-          <wp:inline distB="114300" distT="114300" distL="114300" distR="114300">
-            <wp:extent cx="5731200" cy="3492500"/>
-            <wp:effectExtent b="0" l="0" r="0" t="0"/>
-            <wp:docPr id="16" name="image13.png"/>
-            <a:graphic>
-              <a:graphicData uri="http://schemas.openxmlformats.org/drawingml/2006/picture">
-                <pic:pic>
-                  <pic:nvPicPr>
-                    <pic:cNvPr id="0" name="image13.png"/>
-                    <pic:cNvPicPr preferRelativeResize="0"/>
-                  </pic:nvPicPr>
-                  <pic:blipFill>
-                    <a:blip r:embed="rId14"/>
-                    <a:srcRect b="0" l="0" r="0" t="0"/>
-                    <a:stretch>
-                      <a:fillRect/>
-                    </a:stretch>
-                  </pic:blipFill>
-                  <pic:spPr>
-                    <a:xfrm>
-                      <a:off x="0" y="0"/>
-                      <a:ext cx="5731200" cy="3492500"/>
-                    </a:xfrm>
-                    <a:prstGeom prst="rect"/>
-                    <a:ln/>
-                  </pic:spPr>
-                </pic:pic>
-              </a:graphicData>
-            </a:graphic>
-          </wp:inline>
-        </w:drawing>
-      </w:r>
-      <w:r>
-        <w:rPr>
-          <w:rFonts w:ascii="Times New Roman" w:cs="Times New Roman" w:eastAsia="Times New Roman" w:hAnsi="Times New Roman"/>
-          <w:sz w:val="30"/>
-          <w:szCs w:val="30"/>
-          <w:highlight w:val="white"/>
-        </w:rPr>
-        <w:drawing>
-          <wp:inline distB="114300" distT="114300" distL="114300" distR="114300">
-            <wp:extent cx="5731200" cy="3670300"/>
-            <wp:effectExtent b="0" l="0" r="0" t="0"/>
-            <wp:docPr id="13" name="image3.png"/>
-            <a:graphic>
-              <a:graphicData uri="http://schemas.openxmlformats.org/drawingml/2006/picture">
-                <pic:pic>
-                  <pic:nvPicPr>
-                    <pic:cNvPr id="0" name="image3.png"/>
-                    <pic:cNvPicPr preferRelativeResize="0"/>
-                  </pic:nvPicPr>
-                  <pic:blipFill>
-                    <a:blip r:embed="rId15"/>
-                    <a:srcRect b="0" l="0" r="0" t="0"/>
-                    <a:stretch>
-                      <a:fillRect/>
-                    </a:stretch>
-                  </pic:blipFill>
-                  <pic:spPr>
-                    <a:xfrm>
-                      <a:off x="0" y="0"/>
-                      <a:ext cx="5731200" cy="3670300"/>
-                    </a:xfrm>
-                    <a:prstGeom prst="rect"/>
-                    <a:ln/>
-                  </pic:spPr>
-                </pic:pic>
-              </a:graphicData>
-            </a:graphic>
-          </wp:inline>
-        </w:drawing>
-      </w:r>
-      <w:r>
-        <w:rPr>
-          <w:rFonts w:ascii="Times New Roman" w:cs="Times New Roman" w:eastAsia="Times New Roman" w:hAnsi="Times New Roman"/>
-          <w:sz w:val="30"/>
-          <w:szCs w:val="30"/>
-          <w:highlight w:val="white"/>
-        </w:rPr>
-        <w:drawing>
-          <wp:inline distB="114300" distT="114300" distL="114300" distR="114300">
-            <wp:extent cx="5516027" cy="3100388"/>
-            <wp:effectExtent b="0" l="0" r="0" t="0"/>
-            <wp:docPr id="15" name="image2.png"/>
-            <a:graphic>
-              <a:graphicData uri="http://schemas.openxmlformats.org/drawingml/2006/picture">
-                <pic:pic>
-                  <pic:nvPicPr>
-                    <pic:cNvPr id="0" name="image2.png"/>
-                    <pic:cNvPicPr preferRelativeResize="0"/>
-                  </pic:nvPicPr>
-                  <pic:blipFill>
-                    <a:blip r:embed="rId16"/>
-                    <a:srcRect b="0" l="0" r="0" t="0"/>
-                    <a:stretch>
-                      <a:fillRect/>
-                    </a:stretch>
-                  </pic:blipFill>
-                  <pic:spPr>
-                    <a:xfrm>
-                      <a:off x="0" y="0"/>
-                      <a:ext cx="5516027" cy="3100388"/>
-                    </a:xfrm>
-                    <a:prstGeom prst="rect"/>
-                    <a:ln/>
-                  </pic:spPr>
-                </pic:pic>
-              </a:graphicData>
-            </a:graphic>
-          </wp:inline>
-        </w:drawing>
-      </w:r>
-      <w:r>
-        <w:rPr>
-          <w:rFonts w:ascii="Times New Roman" w:cs="Times New Roman" w:eastAsia="Times New Roman" w:hAnsi="Times New Roman"/>
-          <w:sz w:val="30"/>
-          <w:szCs w:val="30"/>
-          <w:highlight w:val="white"/>
-        </w:rPr>
-        <w:drawing>
-          <wp:inline distB="114300" distT="114300" distL="114300" distR="114300">
-            <wp:extent cx="5938838" cy="4977311"/>
-            <wp:effectExtent b="0" l="0" r="0" t="0"/>
-            <wp:docPr id="11" name="image14.png"/>
-            <a:graphic>
-              <a:graphicData uri="http://schemas.openxmlformats.org/drawingml/2006/picture">
-                <pic:pic>
-                  <pic:nvPicPr>
-                    <pic:cNvPr id="0" name="image14.png"/>
-                    <pic:cNvPicPr preferRelativeResize="0"/>
-                  </pic:nvPicPr>
-                  <pic:blipFill>
-                    <a:blip r:embed="rId17"/>
-                    <a:srcRect b="0" l="0" r="0" t="0"/>
-                    <a:stretch>
-                      <a:fillRect/>
-                    </a:stretch>
-                  </pic:blipFill>
-                  <pic:spPr>
-                    <a:xfrm>
-                      <a:off x="0" y="0"/>
-                      <a:ext cx="5938838" cy="4977311"/>
-                    </a:xfrm>
-                    <a:prstGeom prst="rect"/>
-                    <a:ln/>
-                  </pic:spPr>
-                </pic:pic>
-              </a:graphicData>
-            </a:graphic>
-          </wp:inline>
-        </w:drawing>
-      </w:r>
-      <w:r>
-        <w:rPr>
-          <w:rtl w:val="0"/>
-        </w:rPr>
-      </w:r>
-    </w:p>
-    <w:p>
-      <w:pPr>
-        <w:spacing w:line="276" w:lineRule="auto"/>
-        <w:rPr>
-          <w:rFonts w:ascii="Times New Roman" w:cs="Times New Roman" w:eastAsia="Times New Roman" w:hAnsi="Times New Roman"/>
-          <w:sz w:val="30"/>
-          <w:szCs w:val="30"/>
-          <w:highlight w:val="white"/>
-        </w:rPr>
-      </w:pPr>
-      <w:r>
-        <w:rPr>
-          <w:rFonts w:ascii="Times New Roman" w:cs="Times New Roman" w:eastAsia="Times New Roman" w:hAnsi="Times New Roman"/>
-          <w:b w:val="1"/>
-          <w:sz w:val="30"/>
-          <w:szCs w:val="30"/>
-          <w:highlight w:val="white"/>
-          <w:rtl w:val="0"/>
-        </w:rPr>
-        <w:t xml:space="preserve">Метод Эйлера</w:t>
-      </w:r>
-      <w:r>
-        <w:rPr>
-          <w:rFonts w:ascii="Times New Roman" w:cs="Times New Roman" w:eastAsia="Times New Roman" w:hAnsi="Times New Roman"/>
-          <w:sz w:val="30"/>
-          <w:szCs w:val="30"/>
-          <w:highlight w:val="white"/>
-        </w:rPr>
-        <w:drawing>
-          <wp:inline distB="114300" distT="114300" distL="114300" distR="114300">
-            <wp:extent cx="5731200" cy="5448300"/>
-            <wp:effectExtent b="0" l="0" r="0" t="0"/>
-            <wp:docPr id="9" name="image8.png"/>
-            <a:graphic>
-              <a:graphicData uri="http://schemas.openxmlformats.org/drawingml/2006/picture">
-                <pic:pic>
-                  <pic:nvPicPr>
-                    <pic:cNvPr id="0" name="image8.png"/>
-                    <pic:cNvPicPr preferRelativeResize="0"/>
-                  </pic:nvPicPr>
-                  <pic:blipFill>
-                    <a:blip r:embed="rId18"/>
+                    <a:blip r:embed="rId8"/>
                     <a:srcRect b="0" l="0" r="0" t="0"/>
                     <a:stretch>
                       <a:fillRect/>
@@ -808,18 +329,18 @@
         </w:rPr>
         <w:drawing>
           <wp:inline distB="114300" distT="114300" distL="114300" distR="114300">
-            <wp:extent cx="5731200" cy="3746500"/>
+            <wp:extent cx="4305300" cy="2662238"/>
             <wp:effectExtent b="0" l="0" r="0" t="0"/>
-            <wp:docPr id="7" name="image11.png"/>
+            <wp:docPr id="6" name="image4.png"/>
             <a:graphic>
               <a:graphicData uri="http://schemas.openxmlformats.org/drawingml/2006/picture">
                 <pic:pic>
                   <pic:nvPicPr>
-                    <pic:cNvPr id="0" name="image11.png"/>
+                    <pic:cNvPr id="0" name="image4.png"/>
                     <pic:cNvPicPr preferRelativeResize="0"/>
                   </pic:nvPicPr>
                   <pic:blipFill>
-                    <a:blip r:embed="rId19"/>
+                    <a:blip r:embed="rId9"/>
                     <a:srcRect b="0" l="0" r="0" t="0"/>
                     <a:stretch>
                       <a:fillRect/>
@@ -828,7 +349,7 @@
                   <pic:spPr>
                     <a:xfrm>
                       <a:off x="0" y="0"/>
-                      <a:ext cx="5731200" cy="3746500"/>
+                      <a:ext cx="4305300" cy="2662238"/>
                     </a:xfrm>
                     <a:prstGeom prst="rect"/>
                     <a:ln/>
@@ -848,18 +369,18 @@
         </w:rPr>
         <w:drawing>
           <wp:inline distB="114300" distT="114300" distL="114300" distR="114300">
-            <wp:extent cx="5731200" cy="5067300"/>
+            <wp:extent cx="4405333" cy="3890963"/>
             <wp:effectExtent b="0" l="0" r="0" t="0"/>
-            <wp:docPr id="5" name="image4.png"/>
+            <wp:docPr id="5" name="image5.png"/>
             <a:graphic>
               <a:graphicData uri="http://schemas.openxmlformats.org/drawingml/2006/picture">
                 <pic:pic>
                   <pic:nvPicPr>
-                    <pic:cNvPr id="0" name="image4.png"/>
+                    <pic:cNvPr id="0" name="image5.png"/>
                     <pic:cNvPicPr preferRelativeResize="0"/>
                   </pic:nvPicPr>
                   <pic:blipFill>
-                    <a:blip r:embed="rId20"/>
+                    <a:blip r:embed="rId10"/>
                     <a:srcRect b="0" l="0" r="0" t="0"/>
                     <a:stretch>
                       <a:fillRect/>
@@ -868,7 +389,7 @@
                   <pic:spPr>
                     <a:xfrm>
                       <a:off x="0" y="0"/>
-                      <a:ext cx="5731200" cy="5067300"/>
+                      <a:ext cx="4405333" cy="3890963"/>
                     </a:xfrm>
                     <a:prstGeom prst="rect"/>
                     <a:ln/>
@@ -888,18 +409,18 @@
         </w:rPr>
         <w:drawing>
           <wp:inline distB="114300" distT="114300" distL="114300" distR="114300">
-            <wp:extent cx="5731200" cy="1993900"/>
+            <wp:extent cx="4310063" cy="1496441"/>
             <wp:effectExtent b="0" l="0" r="0" t="0"/>
-            <wp:docPr id="2" name="image12.png"/>
+            <wp:docPr id="4" name="image3.png"/>
             <a:graphic>
               <a:graphicData uri="http://schemas.openxmlformats.org/drawingml/2006/picture">
                 <pic:pic>
                   <pic:nvPicPr>
-                    <pic:cNvPr id="0" name="image12.png"/>
+                    <pic:cNvPr id="0" name="image3.png"/>
                     <pic:cNvPicPr preferRelativeResize="0"/>
                   </pic:nvPicPr>
                   <pic:blipFill>
-                    <a:blip r:embed="rId21"/>
+                    <a:blip r:embed="rId11"/>
                     <a:srcRect b="0" l="0" r="0" t="0"/>
                     <a:stretch>
                       <a:fillRect/>
@@ -908,7 +429,7 @@
                   <pic:spPr>
                     <a:xfrm>
                       <a:off x="0" y="0"/>
-                      <a:ext cx="5731200" cy="1993900"/>
+                      <a:ext cx="4310063" cy="1496441"/>
                     </a:xfrm>
                     <a:prstGeom prst="rect"/>
                     <a:ln/>
@@ -927,28 +448,6 @@
     </w:p>
     <w:p>
       <w:pPr>
-        <w:spacing w:line="276" w:lineRule="auto"/>
-        <w:rPr>
-          <w:rFonts w:ascii="Times New Roman" w:cs="Times New Roman" w:eastAsia="Times New Roman" w:hAnsi="Times New Roman"/>
-          <w:sz w:val="30"/>
-          <w:szCs w:val="30"/>
-          <w:highlight w:val="white"/>
-        </w:rPr>
-      </w:pPr>
-      <w:r>
-        <w:br w:type="page"/>
-      </w:r>
-      <w:r>
-        <w:rPr>
-          <w:rtl w:val="0"/>
-        </w:rPr>
-      </w:r>
-    </w:p>
-    <w:p>
-      <w:pPr>
-        <w:spacing w:line="276" w:lineRule="auto"/>
-        <w:ind w:firstLine="720"/>
-        <w:jc w:val="both"/>
         <w:rPr>
           <w:rFonts w:ascii="Times New Roman" w:cs="Times New Roman" w:eastAsia="Times New Roman" w:hAnsi="Times New Roman"/>
           <w:b w:val="1"/>
@@ -957,22 +456,8 @@
         </w:rPr>
       </w:pPr>
       <w:r>
-        <w:rPr>
-          <w:rtl w:val="0"/>
-        </w:rPr>
-      </w:r>
-    </w:p>
-    <w:p>
-      <w:pPr>
-        <w:spacing w:line="276" w:lineRule="auto"/>
-        <w:jc w:val="both"/>
-        <w:rPr>
-          <w:rFonts w:ascii="Times New Roman" w:cs="Times New Roman" w:eastAsia="Times New Roman" w:hAnsi="Times New Roman"/>
-          <w:b w:val="1"/>
-          <w:sz w:val="32"/>
-          <w:szCs w:val="32"/>
-        </w:rPr>
-      </w:pPr>
+        <w:br w:type="page"/>
+      </w:r>
       <w:r>
         <w:rPr>
           <w:rtl w:val="0"/>
@@ -980,7 +465,7 @@
       </w:r>
     </w:p>
     <w:sectPr>
-      <w:pgSz w:h="15840" w:w="12240" w:orient="portrait"/>
+      <w:pgSz w:h="16834" w:w="11909" w:orient="portrait"/>
       <w:pgMar w:bottom="1440" w:top="1440" w:left="1440" w:right="1440" w:header="720" w:footer="720"/>
       <w:pgNumType w:start="1"/>
     </w:sectPr>
@@ -1000,7 +485,7 @@
         <w:rFonts w:ascii="Arial" w:cs="Arial" w:eastAsia="Arial" w:hAnsi="Arial"/>
         <w:sz w:val="22"/>
         <w:szCs w:val="22"/>
-        <w:lang w:val="en"/>
+        <w:lang w:val="ru"/>
       </w:rPr>
     </w:rPrDefault>
     <w:pPrDefault>
